--- a/3.C# Advanced-Jan-2021/2.Excercises/9.IteratorsAndComperatorsE/09. CSharp-Advanced-Iterators-and-Comparators-Exercises.docx
+++ b/3.C# Advanced-Jan-2021/2.Excercises/9.IteratorsAndComperatorsE/09. CSharp-Advanced-Iterators-and-Comparators-Exercises.docx
@@ -1290,7 +1290,6 @@
         </w:rPr>
       </w:pPr>
       <w:r>
-        <w:lastRenderedPageBreak/>
         <w:t>Constraints</w:t>
       </w:r>
     </w:p>
@@ -2513,7 +2512,6 @@
         <w:rPr>
           <w:noProof/>
         </w:rPr>
-        <w:lastRenderedPageBreak/>
         <w:t xml:space="preserve">In case of a </w:t>
       </w:r>
       <w:r>
@@ -3725,7 +3723,6 @@
         </w:rPr>
       </w:pPr>
       <w:r>
-        <w:lastRenderedPageBreak/>
         <w:t>Output</w:t>
       </w:r>
     </w:p>
@@ -3954,8 +3951,13 @@
         </w:rPr>
         <w:t>(</w:t>
       </w:r>
-      <w:r>
-        <w:t xml:space="preserve">e.g. no elements in the stack), print on the console: </w:t>
+      <w:proofErr w:type="gramStart"/>
+      <w:r>
+        <w:t>e.g.</w:t>
+      </w:r>
+      <w:proofErr w:type="gramEnd"/>
+      <w:r>
+        <w:t xml:space="preserve"> no elements in the stack), print on the console: </w:t>
       </w:r>
       <w:bookmarkStart w:id="0" w:name="__DdeLink__1065_986510478"/>
       <w:r>
@@ -4275,6 +4277,7 @@
                 <w:bCs/>
                 <w:noProof/>
               </w:rPr>
+              <w:lastRenderedPageBreak/>
               <w:t>Pop</w:t>
             </w:r>
           </w:p>
@@ -4339,6 +4342,7 @@
                 <w:bCs/>
                 <w:noProof/>
               </w:rPr>
+              <w:lastRenderedPageBreak/>
               <w:t>1</w:t>
             </w:r>
           </w:p>
@@ -4358,6 +4362,7 @@
                 <w:bCs/>
                 <w:noProof/>
               </w:rPr>
+              <w:lastRenderedPageBreak/>
               <w:t>3</w:t>
             </w:r>
           </w:p>
@@ -4501,6 +4506,7 @@
                 <w:rFonts w:ascii="Consolas" w:hAnsi="Consolas"/>
                 <w:noProof/>
               </w:rPr>
+              <w:lastRenderedPageBreak/>
               <w:t xml:space="preserve">Push 1, 2, 3, 4 </w:t>
             </w:r>
           </w:p>
@@ -4811,7 +4817,6 @@
           <w:noProof/>
           <w:lang w:eastAsia="zh-TW"/>
         </w:rPr>
-        <w:lastRenderedPageBreak/>
         <w:drawing>
           <wp:inline distT="0" distB="0" distL="0" distR="0" wp14:anchorId="00E93EDE" wp14:editId="0F1D8206">
             <wp:extent cx="5419725" cy="1543050"/>
@@ -6298,7 +6303,6 @@
         </w:rPr>
       </w:pPr>
       <w:r>
-        <w:lastRenderedPageBreak/>
         <w:t>Examples</w:t>
       </w:r>
     </w:p>
@@ -7227,6 +7231,7 @@
         </w:rPr>
       </w:pPr>
       <w:r>
+        <w:lastRenderedPageBreak/>
         <w:br/>
       </w:r>
       <w:r>
@@ -7333,7 +7338,6 @@
                 <w:bCs/>
                 <w:noProof/>
               </w:rPr>
-              <w:lastRenderedPageBreak/>
               <w:t>4</w:t>
             </w:r>
           </w:p>
@@ -8012,12 +8016,21 @@
                             </w:rPr>
                             <w:t xml:space="preserve">© </w:t>
                           </w:r>
+                          <w:proofErr w:type="spellStart"/>
                           <w:r>
                             <w:rPr>
                               <w:sz w:val="17"/>
                               <w:szCs w:val="17"/>
                             </w:rPr>
-                            <w:t xml:space="preserve">SoftUni – </w:t>
+                            <w:t>SoftUni</w:t>
+                          </w:r>
+                          <w:proofErr w:type="spellEnd"/>
+                          <w:r>
+                            <w:rPr>
+                              <w:sz w:val="17"/>
+                              <w:szCs w:val="17"/>
+                            </w:rPr>
+                            <w:t xml:space="preserve"> – </w:t>
                           </w:r>
                           <w:hyperlink r:id="rId1" w:history="1">
                             <w:r>
@@ -8053,91 +8066,7 @@
                               <w:sz w:val="17"/>
                               <w:szCs w:val="17"/>
                             </w:rPr>
-                            <w:t xml:space="preserve">. </w:t>
-                          </w:r>
-                          <w:r>
-                            <w:rPr>
-                              <w:sz w:val="17"/>
-                              <w:szCs w:val="17"/>
-                            </w:rPr>
-                            <w:t xml:space="preserve">Copyrighted document. Unauthorized </w:t>
-                          </w:r>
-                          <w:r>
-                            <w:rPr>
-                              <w:sz w:val="17"/>
-                              <w:szCs w:val="17"/>
-                            </w:rPr>
-                            <w:t>copy</w:t>
-                          </w:r>
-                          <w:r>
-                            <w:rPr>
-                              <w:sz w:val="17"/>
-                              <w:szCs w:val="17"/>
-                            </w:rPr>
-                            <w:t>,</w:t>
-                          </w:r>
-                          <w:r>
-                            <w:rPr>
-                              <w:sz w:val="17"/>
-                              <w:szCs w:val="17"/>
-                            </w:rPr>
-                            <w:t xml:space="preserve"> </w:t>
-                          </w:r>
-                          <w:r>
-                            <w:rPr>
-                              <w:sz w:val="17"/>
-                              <w:szCs w:val="17"/>
-                            </w:rPr>
-                            <w:t>reproduc</w:t>
-                          </w:r>
-                          <w:r>
-                            <w:rPr>
-                              <w:sz w:val="17"/>
-                              <w:szCs w:val="17"/>
-                            </w:rPr>
-                            <w:t>tion</w:t>
-                          </w:r>
-                          <w:r>
-                            <w:rPr>
-                              <w:sz w:val="17"/>
-                              <w:szCs w:val="17"/>
-                            </w:rPr>
-                            <w:t xml:space="preserve"> </w:t>
-                          </w:r>
-                          <w:r>
-                            <w:rPr>
-                              <w:sz w:val="17"/>
-                              <w:szCs w:val="17"/>
-                            </w:rPr>
-                            <w:t xml:space="preserve">or use </w:t>
-                          </w:r>
-                          <w:r>
-                            <w:rPr>
-                              <w:sz w:val="17"/>
-                              <w:szCs w:val="17"/>
-                            </w:rPr>
-                            <w:t xml:space="preserve">is </w:t>
-                          </w:r>
-                          <w:r>
-                            <w:rPr>
-                              <w:sz w:val="17"/>
-                              <w:szCs w:val="17"/>
-                            </w:rPr>
-                            <w:t xml:space="preserve">not </w:t>
-                          </w:r>
-                          <w:r>
-                            <w:rPr>
-                              <w:sz w:val="17"/>
-                              <w:szCs w:val="17"/>
-                            </w:rPr>
-                            <w:t>permitted</w:t>
-                          </w:r>
-                          <w:r>
-                            <w:rPr>
-                              <w:sz w:val="17"/>
-                              <w:szCs w:val="17"/>
-                            </w:rPr>
-                            <w:t>.</w:t>
+                            <w:t>. Copyrighted document. Unauthorized copy, reproduction or use is not permitted.</w:t>
                           </w:r>
                         </w:p>
                         <w:bookmarkEnd w:id="2"/>
